--- a/manuscript/manuscript.docx
+++ b/manuscript/manuscript.docx
@@ -27,6 +27,24 @@
       <w:r>
         <w:t xml:space="preserve">Region</w:t>
       </w:r>
+      <w:r>
+        <w:t xml:space="preserve"> </w:t>
+      </w:r>
+      <w:r>
+        <w:t xml:space="preserve">in</w:t>
+      </w:r>
+      <w:r>
+        <w:t xml:space="preserve"> </w:t>
+      </w:r>
+      <w:r>
+        <w:t xml:space="preserve">the</w:t>
+      </w:r>
+      <w:r>
+        <w:t xml:space="preserve"> </w:t>
+      </w:r>
+      <w:r>
+        <w:t xml:space="preserve">U.S.</w:t>
+      </w:r>
     </w:p>
     <w:p>
       <w:pPr>
@@ -85,7 +103,7 @@
         <w:pStyle w:val="Date"/>
       </w:pPr>
       <w:r>
-        <w:t xml:space="preserve">2025-04-29</w:t>
+        <w:t xml:space="preserve">2025-04-30</w:t>
       </w:r>
     </w:p>
     <w:bookmarkStart w:id="20" w:name="dataset"/>
@@ -102,7 +120,37 @@
         <w:pStyle w:val="FirstParagraph"/>
       </w:pPr>
       <w:r>
-        <w:t xml:space="preserve">The avocado, also known as the alligator pear, is an evergreen tree native to the Americas and was first domesticated in Mesoamerica over 5,000 years ago [Wikipedia]. It likely originated in the highlands of south-central Mexico and Guatemala [Wikipedia]. The fruit, commonly referred to simply as</w:t>
+        <w:t xml:space="preserve">The avocado, also known as the alligator pear, is an evergreen tree native to the Americas and was first domesticated in Mesoamerica over 5,000 years ago</w:t>
+      </w:r>
+      <w:r>
+        <w:t xml:space="preserve"> </w:t>
+      </w:r>
+      <w:r>
+        <w:t xml:space="preserve">[1]</w:t>
+      </w:r>
+      <w:r>
+        <w:t xml:space="preserve">. It likely originated in the highlands of south-central Mexico and Guatemala</w:t>
+      </w:r>
+      <w:r>
+        <w:t xml:space="preserve"> </w:t>
+      </w:r>
+      <w:r>
+        <w:t xml:space="preserve">[2]</w:t>
+      </w:r>
+      <w:r>
+        <w:t xml:space="preserve"> </w:t>
+      </w:r>
+      <w:r>
+        <w:t xml:space="preserve">[3]</w:t>
+      </w:r>
+      <w:r>
+        <w:t xml:space="preserve"> </w:t>
+      </w:r>
+      <w:r>
+        <w:t xml:space="preserve">[4]</w:t>
+      </w:r>
+      <w:r>
+        <w:t xml:space="preserve">. The fruit, commonly referred to simply as</w:t>
       </w:r>
       <w:r>
         <w:t xml:space="preserve"> </w:t>
@@ -135,7 +183,37 @@
         <w:t xml:space="preserve"> </w:t>
       </w:r>
       <w:r>
-        <w:t xml:space="preserve">[Wikipedia]. Today, avocados are cultivated in tropical and Mediterranean climates across many countries [Wikipedia]. As of 2023, Mexico is the world’s leading producer, accounting for 29% of the global harvest of 10.4 million tonnes [Wikipedia]. In the United States, California dominates production with 88%, followed by Florida (12%) and Hawaii (less than 1%) [askifas].</w:t>
+        <w:t xml:space="preserve">[3]</w:t>
+      </w:r>
+      <w:r>
+        <w:t xml:space="preserve">. Today, avocados are cultivated in tropical and Mediterranean climates across many countries</w:t>
+      </w:r>
+      <w:r>
+        <w:t xml:space="preserve"> </w:t>
+      </w:r>
+      <w:r>
+        <w:t xml:space="preserve">[2]</w:t>
+      </w:r>
+      <w:r>
+        <w:t xml:space="preserve">. As of 2023, Mexico is the world’s leading producer, accounting for 29% of the global harvest of 10.4 million tonnes</w:t>
+      </w:r>
+      <w:r>
+        <w:t xml:space="preserve"> </w:t>
+      </w:r>
+      <w:r>
+        <w:t xml:space="preserve">[5]</w:t>
+      </w:r>
+      <w:r>
+        <w:t xml:space="preserve">. In the United States, California dominates production with 88%, followed by Florida (12%) and Hawaii (less than 1%)</w:t>
+      </w:r>
+      <w:r>
+        <w:t xml:space="preserve"> </w:t>
+      </w:r>
+      <w:r>
+        <w:t xml:space="preserve">[5]</w:t>
+      </w:r>
+      <w:r>
+        <w:t xml:space="preserve">.</w:t>
       </w:r>
     </w:p>
     <w:p>
@@ -143,7 +221,25 @@
         <w:pStyle w:val="BodyText"/>
       </w:pPr>
       <w:r>
-        <w:t xml:space="preserve">Avocados have become a global dietary staple, prized for their creamy texture and nutritional value. Global production has more than tripled since 2000, rising from 6 billion pounds to 19 billion pounds in 2021 (FAOSTAT 2023). U.S. consumption has followed this upward trend, especially since the early 2000s [askifas]. As health-conscious eating grows in popularity, tracking avocado pricing trends has become important for both consumers and industry stakeholders.</w:t>
+        <w:t xml:space="preserve">Avocados have become a global dietary staple, prized for their creamy texture and nutritional value. Global production has more than tripled since 2000, rising from 6 billion pounds to 19 billion pounds in 2021</w:t>
+      </w:r>
+      <w:r>
+        <w:t xml:space="preserve"> </w:t>
+      </w:r>
+      <w:r>
+        <w:t xml:space="preserve">[5]</w:t>
+      </w:r>
+      <w:r>
+        <w:t xml:space="preserve">. U.S. consumption has followed this upward trend</w:t>
+      </w:r>
+      <w:r>
+        <w:t xml:space="preserve"> </w:t>
+      </w:r>
+      <w:r>
+        <w:t xml:space="preserve">[6]</w:t>
+      </w:r>
+      <w:r>
+        <w:t xml:space="preserve">. As health-conscious eating grows in popularity, tracking avocado pricing trends has become important for both consumers and industry stakeholders.</w:t>
       </w:r>
     </w:p>
     <w:p>
@@ -186,7 +282,16 @@
         <w:pStyle w:val="FirstParagraph"/>
       </w:pPr>
       <w:r>
-        <w:t xml:space="preserve">The primary dataset used in this project was sourced from Kaggle and originates from the Hass Avocado Board. It includes weekly average prices for Hass avocados across U.S. regions from January 2015 to March 2018, with distinctions between conventional and organic types. In this analysis, average price is treated as the outcome variable, while month, year, region, and avocado type serve as predictors.</w:t>
+        <w:t xml:space="preserve">The primary dataset used in this project was sourced from Kaggle and originates from the Hass Avocado Board</w:t>
+      </w:r>
+      <w:r>
+        <w:t xml:space="preserve"> </w:t>
+      </w:r>
+      <w:r>
+        <w:t xml:space="preserve">[7]</w:t>
+      </w:r>
+      <w:r>
+        <w:t xml:space="preserve">. It includes weekly average prices for Hass avocados across U.S. regions from January 2015 to March 2018, with distinctions between conventional and organic types. In this analysis, average price is treated as the outcome variable, while month, year, region, and avocado type serve as predictors.</w:t>
       </w:r>
     </w:p>
     <w:p>
@@ -194,7 +299,7 @@
         <w:pStyle w:val="BodyText"/>
       </w:pPr>
       <w:r>
-        <w:t xml:space="preserve">The raw data is imported into SAS using the</w:t>
+        <w:t xml:space="preserve">The raw data was imported into SAS using the</w:t>
       </w:r>
       <w:r>
         <w:t xml:space="preserve"> </w:t>
@@ -435,7 +540,16 @@
         <w:pStyle w:val="FirstParagraph"/>
       </w:pPr>
       <w:r>
-        <w:t xml:space="preserve">Global climate change can impact the environmental conditions essential for agriculture, including temperature, which may influence crop yields and market prices. Based on this, we hypothesize that temperature is a meaningful predictor of average avocado prices. To explore this relationship, we use Northern Hemisphere monthly temperature anomaly data from NASA, which reports how much each month’s average temperature deviates from a 1951–1980 average baseline. These anomalies, rather than absolute temperatures, provide insight into warming trends over time.</w:t>
+        <w:t xml:space="preserve">Global climate change can impact the environmental conditions essential for agriculture, including temperature, which may influence crop yields and market prices. Based on this, we hypothesize that temperature is a meaningful predictor of average avocado prices. To explore this relationship, we use Northern Hemisphere monthly temperature anomaly data from NASA</w:t>
+      </w:r>
+      <w:r>
+        <w:t xml:space="preserve"> </w:t>
+      </w:r>
+      <w:r>
+        <w:t xml:space="preserve">[8]</w:t>
+      </w:r>
+      <w:r>
+        <w:t xml:space="preserve">, which reports how much each month’s average temperature deviates from a 1951–1980 average baseline. These anomalies, rather than absolute temperatures, provide insight into warming trends over time.</w:t>
       </w:r>
     </w:p>
     <w:p>
@@ -898,7 +1012,7 @@
         <w:pStyle w:val="FirstParagraph"/>
       </w:pPr>
       <w:r>
-        <w:t xml:space="preserve">The analysis began with the setup of necessary libraries, enabling of graphics output using</w:t>
+        <w:t xml:space="preserve">The analysis begins with the setup of necessary libraries, enabling of graphics output using</w:t>
       </w:r>
       <w:r>
         <w:t xml:space="preserve"> </w:t>
@@ -947,7 +1061,7 @@
       <w:r>
         <w:drawing>
           <wp:inline>
-            <wp:extent cx="4267200" cy="2133600"/>
+            <wp:extent cx="4000500" cy="2000249"/>
             <wp:effectExtent b="0" l="0" r="0" t="0"/>
             <wp:docPr descr="Figure 1: Time series of avocado prices per month by type and region." title="" id="27" name="Picture"/>
             <a:graphic>
@@ -968,7 +1082,7 @@
                   <pic:spPr bwMode="auto">
                     <a:xfrm>
                       <a:off x="0" y="0"/>
-                      <a:ext cx="4267200" cy="2133600"/>
+                      <a:ext cx="4000500" cy="2000249"/>
                     </a:xfrm>
                     <a:prstGeom prst="rect">
                       <a:avLst/>
@@ -1057,7 +1171,7 @@
         <w:t xml:space="preserve">PROC MEANS</w:t>
       </w:r>
       <w:r>
-        <w:t xml:space="preserve">, additional mean comparisons were performed for categorical variables including year, month, region, and president’s party. Table 1 shows the resulting descriptive statistics of avocado prices by region, stratified by type.</w:t>
+        <w:t xml:space="preserve">, additional mean comparisons were performed for categorical variables including year, month, region, and presidential party. Table 1 shows the resulting descriptive statistics of avocado prices by region, stratified by type. In all regions, the mean prices for organic avocados are higher than those for conventional avocados. Further, the SouthCentral region has the lowest mean across both avocado types and the Northest has the highest.</w:t>
       </w:r>
     </w:p>
     <w:p>
@@ -1193,7 +1307,7 @@
         <w:t xml:space="preserve"> </w:t>
       </w:r>
       <w:r>
-        <w:t xml:space="preserve">fit a simple linear regression using avocado type as a predictor. This baseline model had an RMSE of 0.251 and R-squared of 0.486, indicating moderate explanatory power. Subsequent bivariable models were fit with a</w:t>
+        <w:t xml:space="preserve">fit a simple linear regression using avocado type as a predictor. This baseline model had an RMSE of 0.251 and R-squared of 0.486, indicating moderate explanatory power. Subsequent bivariable models were fit with</w:t>
       </w:r>
       <w:r>
         <w:t xml:space="preserve"> </w:t>
@@ -1208,7 +1322,7 @@
         <w:t xml:space="preserve"> </w:t>
       </w:r>
       <w:r>
-        <w:t xml:space="preserve">and incorporate both main effects and interaction terms between type and additional covariates. Among these, the model including region as a covariate yielded the best performance (RMSE = 0.203, R-squared = 0.673), suggesting strong regional influences on price. Other covariates considered in the bivariable analysis included temperature, year, presidential party, and month. Table 2 reports all RMSE and R-squared metrics of the baseline and bivariable models. All bivariable models improved the fit as measured by RMSE and R-squared compared to the</w:t>
+        <w:t xml:space="preserve">and incorporate both main effects and two-way interaction terms between type and the additional covariate. Among these, the model including region as a covariate yielded the best performance (RMSE = 0.203, R-squared = 0.673), suggesting strong regional influences on price. Other covariates considered in the bivariable analysis included temperature, year, presidential party, and month. Table 2 reports all RMSE and R-squared metrics of the baseline and bivariable models. All bivariable models improved the fit as measured by RMSE and R-squared compared to the</w:t>
       </w:r>
       <w:r>
         <w:t xml:space="preserve"> </w:t>
@@ -1301,7 +1415,7 @@
         <w:t xml:space="preserve">PROC GLM</w:t>
       </w:r>
       <w:r>
-        <w:t xml:space="preserve">. This model showed substantial improvement in fit (RMSE = 0.145, R-squared = 0.845), but it included several interaction terms with weak statistical support, as assessed by interaction plots. A reduced model excluding the unnecessary interactions was fit. This model achieved a very similar fit (RMSE = 0.161, R-squared = 0.796), but with improved parsimony, making it the preferred final model. The final model includes type, temperature, region, presidential party, month, year, type-region interaction, and type-year interaction.</w:t>
+        <w:t xml:space="preserve">. This model showed substantial improvement in fit (RMSE = 0.145, R-squared = 0.845), but it included several interaction terms with weak statistical support, as assessed by interaction plots. A reduced model excluding the unnecessary interactions was fit. This model achieved a very similar fit (RMSE = 0.152, R-squared = 0.823), but with improved parsimony, making it the preferred final model. The final model includes type, temperature, region, presidential party, month, year, and type-region interaction.</w:t>
       </w:r>
     </w:p>
     <w:p>
@@ -1321,7 +1435,7 @@
         <w:t xml:space="preserve">PROC PLM</w:t>
       </w:r>
       <w:r>
-        <w:t xml:space="preserve">, and residuals were calculated. Figure 2 shows the model predictions versus the observed values in the test data. Final performance metrics showed the reduced model maintained high explanatory power on unseen data, with a test RMSE of 0.150 and R-squared of 0.816. These results support the conclusion that avocado prices are strongly influenced by type, region, time (year and month), temperature, and political context.</w:t>
+        <w:t xml:space="preserve">, and residuals were calculated. Figure 2 shows the model predictions versus the observed values in the test data. Final performance metrics showed the reduced model maintained high explanatory power on unseen data, with a test RMSE of 0.133 and R-squared of 0.854. These results support the conclusion that avocado prices are strongly influenced by type, region, time (year and month), temperature, and political context.</w:t>
       </w:r>
     </w:p>
     <w:p>
@@ -1331,7 +1445,7 @@
       <w:r>
         <w:drawing>
           <wp:inline>
-            <wp:extent cx="3200400" cy="2409998"/>
+            <wp:extent cx="3733800" cy="1854536"/>
             <wp:effectExtent b="0" l="0" r="0" t="0"/>
             <wp:docPr descr="Figure 2: Model predictions versus observed test data" title="" id="37" name="Picture"/>
             <a:graphic>
@@ -1352,7 +1466,7 @@
                   <pic:spPr bwMode="auto">
                     <a:xfrm>
                       <a:off x="0" y="0"/>
-                      <a:ext cx="3200400" cy="2409998"/>
+                      <a:ext cx="3733800" cy="1854536"/>
                     </a:xfrm>
                     <a:prstGeom prst="rect">
                       <a:avLst/>
@@ -1399,6 +1513,549 @@
       </w:r>
     </w:p>
     <w:bookmarkEnd w:id="41"/>
+    <w:bookmarkStart w:id="59" w:name="references"/>
+    <w:p>
+      <w:pPr>
+        <w:pStyle w:val="Heading1"/>
+      </w:pPr>
+      <w:r>
+        <w:t xml:space="preserve">References</w:t>
+      </w:r>
+    </w:p>
+    <w:bookmarkStart w:id="58" w:name="refs"/>
+    <w:bookmarkStart w:id="43" w:name="ref-noauthor_avocado_2025"/>
+    <w:p>
+      <w:pPr>
+        <w:pStyle w:val="Bibliography"/>
+      </w:pPr>
+      <w:r>
+        <w:t xml:space="preserve">[1]</w:t>
+      </w:r>
+      <w:r>
+        <w:t xml:space="preserve"> </w:t>
+      </w:r>
+      <w:r>
+        <w:t xml:space="preserve">	</w:t>
+      </w:r>
+      <w:r>
+        <w:t xml:space="preserve">“Avocado,”</w:t>
+      </w:r>
+      <w:r>
+        <w:t xml:space="preserve"> </w:t>
+      </w:r>
+      <w:r>
+        <w:rPr>
+          <w:i/>
+          <w:iCs/>
+        </w:rPr>
+        <w:t xml:space="preserve">Wikipedia</w:t>
+      </w:r>
+      <w:r>
+        <w:t xml:space="preserve">. Apr. 2025. Accessed: Apr. 30, 2025. [Online]. Available:</w:t>
+      </w:r>
+      <w:r>
+        <w:t xml:space="preserve"> </w:t>
+      </w:r>
+      <w:hyperlink r:id="rId42">
+        <w:r>
+          <w:rPr>
+            <w:rStyle w:val="Hyperlink"/>
+          </w:rPr>
+          <w:t xml:space="preserve">https://en.wikipedia.org/w/index.php?title=Avocado&amp;oldid=1287604678#cite_note-morton-4</w:t>
+        </w:r>
+      </w:hyperlink>
+    </w:p>
+    <w:bookmarkEnd w:id="43"/>
+    <w:bookmarkStart w:id="45" w:name="ref-j_morton_avocado_nodate"/>
+    <w:p>
+      <w:pPr>
+        <w:pStyle w:val="Bibliography"/>
+      </w:pPr>
+      <w:r>
+        <w:t xml:space="preserve">[2]</w:t>
+      </w:r>
+      <w:r>
+        <w:t xml:space="preserve"> </w:t>
+      </w:r>
+      <w:r>
+        <w:t xml:space="preserve">	</w:t>
+      </w:r>
+      <w:r>
+        <w:t xml:space="preserve">J. Morton,</w:t>
+      </w:r>
+      <w:r>
+        <w:t xml:space="preserve"> </w:t>
+      </w:r>
+      <w:r>
+        <w:t xml:space="preserve">“Avocado.”</w:t>
+      </w:r>
+      <w:r>
+        <w:t xml:space="preserve"> Accessed: Apr. 30, 2025. [Online]. Available:</w:t>
+      </w:r>
+      <w:r>
+        <w:t xml:space="preserve"> </w:t>
+      </w:r>
+      <w:hyperlink r:id="rId44">
+        <w:r>
+          <w:rPr>
+            <w:rStyle w:val="Hyperlink"/>
+          </w:rPr>
+          <w:t xml:space="preserve">https://hort.purdue.edu/newcrop/morton/avocado_ars.html</w:t>
+        </w:r>
+      </w:hyperlink>
+    </w:p>
+    <w:bookmarkEnd w:id="45"/>
+    <w:bookmarkStart w:id="47" w:name="ref-uc_riverside_avocado_2023"/>
+    <w:p>
+      <w:pPr>
+        <w:pStyle w:val="Bibliography"/>
+      </w:pPr>
+      <w:r>
+        <w:t xml:space="preserve">[3]</w:t>
+      </w:r>
+      <w:r>
+        <w:t xml:space="preserve"> </w:t>
+      </w:r>
+      <w:r>
+        <w:t xml:space="preserve">	</w:t>
+      </w:r>
+      <w:r>
+        <w:t xml:space="preserve">UC Riverside,</w:t>
+      </w:r>
+      <w:r>
+        <w:t xml:space="preserve"> </w:t>
+      </w:r>
+      <w:r>
+        <w:t xml:space="preserve">“Avocado</w:t>
+      </w:r>
+      <w:r>
+        <w:t xml:space="preserve"> </w:t>
+      </w:r>
+      <w:r>
+        <w:t xml:space="preserve">Variety</w:t>
+      </w:r>
+      <w:r>
+        <w:t xml:space="preserve"> </w:t>
+      </w:r>
+      <w:r>
+        <w:t xml:space="preserve">Collection</w:t>
+      </w:r>
+      <w:r>
+        <w:t xml:space="preserve"> </w:t>
+      </w:r>
+      <w:r>
+        <w:t xml:space="preserve"> </w:t>
+      </w:r>
+      <w:r>
+        <w:t xml:space="preserve">College</w:t>
+      </w:r>
+      <w:r>
+        <w:t xml:space="preserve"> </w:t>
+      </w:r>
+      <w:r>
+        <w:t xml:space="preserve">of</w:t>
+      </w:r>
+      <w:r>
+        <w:t xml:space="preserve"> </w:t>
+      </w:r>
+      <w:r>
+        <w:t xml:space="preserve">Natural</w:t>
+      </w:r>
+      <w:r>
+        <w:t xml:space="preserve"> </w:t>
+      </w:r>
+      <w:r>
+        <w:t xml:space="preserve">&amp;</w:t>
+      </w:r>
+      <w:r>
+        <w:t xml:space="preserve"> </w:t>
+      </w:r>
+      <w:r>
+        <w:t xml:space="preserve">Agricultural</w:t>
+      </w:r>
+      <w:r>
+        <w:t xml:space="preserve"> </w:t>
+      </w:r>
+      <w:r>
+        <w:t xml:space="preserve">Sciences</w:t>
+      </w:r>
+      <w:r>
+        <w:t xml:space="preserve">.”</w:t>
+      </w:r>
+      <w:r>
+        <w:t xml:space="preserve"> </w:t>
+      </w:r>
+      <w:r>
+        <w:t xml:space="preserve">Oct. 2023. Accessed: Apr. 30, 2025. [Online]. Available:</w:t>
+      </w:r>
+      <w:r>
+        <w:t xml:space="preserve"> </w:t>
+      </w:r>
+      <w:hyperlink r:id="rId46">
+        <w:r>
+          <w:rPr>
+            <w:rStyle w:val="Hyperlink"/>
+          </w:rPr>
+          <w:t xml:space="preserve">https://avocado.ucr.edu/</w:t>
+        </w:r>
+      </w:hyperlink>
+    </w:p>
+    <w:bookmarkEnd w:id="47"/>
+    <w:bookmarkStart w:id="49" w:name="ref-chen_tracing_2009"/>
+    <w:p>
+      <w:pPr>
+        <w:pStyle w:val="Bibliography"/>
+      </w:pPr>
+      <w:r>
+        <w:t xml:space="preserve">[4]</w:t>
+      </w:r>
+      <w:r>
+        <w:t xml:space="preserve"> </w:t>
+      </w:r>
+      <w:r>
+        <w:t xml:space="preserve">	</w:t>
+      </w:r>
+      <w:r>
+        <w:t xml:space="preserve">H. Chen, P. L. Morrell, V. E. T. M. Ashworth, M. de la Cruz, and M. T. Clegg,</w:t>
+      </w:r>
+      <w:r>
+        <w:t xml:space="preserve"> </w:t>
+      </w:r>
+      <w:r>
+        <w:t xml:space="preserve">“Tracing the</w:t>
+      </w:r>
+      <w:r>
+        <w:t xml:space="preserve"> </w:t>
+      </w:r>
+      <w:r>
+        <w:t xml:space="preserve">Geographic</w:t>
+      </w:r>
+      <w:r>
+        <w:t xml:space="preserve"> </w:t>
+      </w:r>
+      <w:r>
+        <w:t xml:space="preserve">Origins</w:t>
+      </w:r>
+      <w:r>
+        <w:t xml:space="preserve"> </w:t>
+      </w:r>
+      <w:r>
+        <w:t xml:space="preserve">of</w:t>
+      </w:r>
+      <w:r>
+        <w:t xml:space="preserve"> </w:t>
+      </w:r>
+      <w:r>
+        <w:t xml:space="preserve">Major</w:t>
+      </w:r>
+      <w:r>
+        <w:t xml:space="preserve"> </w:t>
+      </w:r>
+      <w:r>
+        <w:t xml:space="preserve">Avocado</w:t>
+      </w:r>
+      <w:r>
+        <w:t xml:space="preserve"> </w:t>
+      </w:r>
+      <w:r>
+        <w:t xml:space="preserve">Cultivars</w:t>
+      </w:r>
+      <w:r>
+        <w:t xml:space="preserve">,”</w:t>
+      </w:r>
+      <w:r>
+        <w:t xml:space="preserve"> </w:t>
+      </w:r>
+      <w:r>
+        <w:rPr>
+          <w:i/>
+          <w:iCs/>
+        </w:rPr>
+        <w:t xml:space="preserve">Journal of Heredity</w:t>
+      </w:r>
+      <w:r>
+        <w:t xml:space="preserve">, vol. 100, no. 1, pp. 56–65, Jan. 2009, doi:</w:t>
+      </w:r>
+      <w:r>
+        <w:t xml:space="preserve"> </w:t>
+      </w:r>
+      <w:hyperlink r:id="rId48">
+        <w:r>
+          <w:rPr>
+            <w:rStyle w:val="Hyperlink"/>
+          </w:rPr>
+          <w:t xml:space="preserve">10.1093/jhered/esn068</w:t>
+        </w:r>
+      </w:hyperlink>
+      <w:r>
+        <w:t xml:space="preserve">.</w:t>
+      </w:r>
+    </w:p>
+    <w:bookmarkEnd w:id="49"/>
+    <w:bookmarkStart w:id="51" w:name="ref-noauthor_faostat_nodate"/>
+    <w:p>
+      <w:pPr>
+        <w:pStyle w:val="Bibliography"/>
+      </w:pPr>
+      <w:r>
+        <w:t xml:space="preserve">[5]</w:t>
+      </w:r>
+      <w:r>
+        <w:t xml:space="preserve"> </w:t>
+      </w:r>
+      <w:r>
+        <w:t xml:space="preserve">	</w:t>
+      </w:r>
+      <w:r>
+        <w:t xml:space="preserve">“</w:t>
+      </w:r>
+      <w:r>
+        <w:t xml:space="preserve">FAOSTAT</w:t>
+      </w:r>
+      <w:r>
+        <w:t xml:space="preserve">.”</w:t>
+      </w:r>
+      <w:r>
+        <w:t xml:space="preserve"> Accessed: Apr. 30, 2025. [Online]. Available:</w:t>
+      </w:r>
+      <w:r>
+        <w:t xml:space="preserve"> </w:t>
+      </w:r>
+      <w:hyperlink r:id="rId50">
+        <w:r>
+          <w:rPr>
+            <w:rStyle w:val="Hyperlink"/>
+          </w:rPr>
+          <w:t xml:space="preserve">https://www.fao.org/faostat/en/#data/QCL</w:t>
+        </w:r>
+      </w:hyperlink>
+    </w:p>
+    <w:bookmarkEnd w:id="51"/>
+    <w:bookmarkStart w:id="53" w:name="ref-noauthor_fe1150fe1150_nodate"/>
+    <w:p>
+      <w:pPr>
+        <w:pStyle w:val="Bibliography"/>
+      </w:pPr>
+      <w:r>
+        <w:t xml:space="preserve">[6]</w:t>
+      </w:r>
+      <w:r>
+        <w:t xml:space="preserve"> </w:t>
+      </w:r>
+      <w:r>
+        <w:t xml:space="preserve">	</w:t>
+      </w:r>
+      <w:r>
+        <w:t xml:space="preserve">“</w:t>
+      </w:r>
+      <w:r>
+        <w:t xml:space="preserve">FE1150</w:t>
+      </w:r>
+      <w:r>
+        <w:t xml:space="preserve">/</w:t>
+      </w:r>
+      <w:r>
+        <w:t xml:space="preserve">FE1150</w:t>
+      </w:r>
+      <w:r>
+        <w:t xml:space="preserve">:</w:t>
+      </w:r>
+      <w:r>
+        <w:t xml:space="preserve"> </w:t>
+      </w:r>
+      <w:r>
+        <w:t xml:space="preserve">An</w:t>
+      </w:r>
+      <w:r>
+        <w:t xml:space="preserve"> </w:t>
+      </w:r>
+      <w:r>
+        <w:t xml:space="preserve">Overview</w:t>
+      </w:r>
+      <w:r>
+        <w:t xml:space="preserve"> </w:t>
+      </w:r>
+      <w:r>
+        <w:t xml:space="preserve">of the</w:t>
+      </w:r>
+      <w:r>
+        <w:t xml:space="preserve"> </w:t>
+      </w:r>
+      <w:r>
+        <w:t xml:space="preserve">Avocado</w:t>
+      </w:r>
+      <w:r>
+        <w:t xml:space="preserve"> </w:t>
+      </w:r>
+      <w:r>
+        <w:t xml:space="preserve">Market</w:t>
+      </w:r>
+      <w:r>
+        <w:t xml:space="preserve"> </w:t>
+      </w:r>
+      <w:r>
+        <w:t xml:space="preserve">in the</w:t>
+      </w:r>
+      <w:r>
+        <w:t xml:space="preserve"> </w:t>
+      </w:r>
+      <w:r>
+        <w:t xml:space="preserve">United</w:t>
+      </w:r>
+      <w:r>
+        <w:t xml:space="preserve"> </w:t>
+      </w:r>
+      <w:r>
+        <w:t xml:space="preserve">States</w:t>
+      </w:r>
+      <w:r>
+        <w:t xml:space="preserve">,”</w:t>
+      </w:r>
+      <w:r>
+        <w:t xml:space="preserve"> </w:t>
+      </w:r>
+      <w:r>
+        <w:rPr>
+          <w:i/>
+          <w:iCs/>
+        </w:rPr>
+        <w:t xml:space="preserve">Ask IFAS - Powered by EDIS</w:t>
+      </w:r>
+      <w:r>
+        <w:t xml:space="preserve">. Accessed: Apr. 30, 2025. [Online]. Available:</w:t>
+      </w:r>
+      <w:r>
+        <w:t xml:space="preserve"> </w:t>
+      </w:r>
+      <w:hyperlink r:id="rId52">
+        <w:r>
+          <w:rPr>
+            <w:rStyle w:val="Hyperlink"/>
+          </w:rPr>
+          <w:t xml:space="preserve">https://edis.ifas.ufl.edu/publication/FE1150</w:t>
+        </w:r>
+      </w:hyperlink>
+    </w:p>
+    <w:bookmarkEnd w:id="53"/>
+    <w:bookmarkStart w:id="55" w:name="ref-noauthor_avocado_nodate"/>
+    <w:p>
+      <w:pPr>
+        <w:pStyle w:val="Bibliography"/>
+      </w:pPr>
+      <w:r>
+        <w:t xml:space="preserve">[7]</w:t>
+      </w:r>
+      <w:r>
+        <w:t xml:space="preserve"> </w:t>
+      </w:r>
+      <w:r>
+        <w:t xml:space="preserve">	</w:t>
+      </w:r>
+      <w:r>
+        <w:t xml:space="preserve">“Avocado</w:t>
+      </w:r>
+      <w:r>
+        <w:t xml:space="preserve"> </w:t>
+      </w:r>
+      <w:r>
+        <w:t xml:space="preserve">Prices</w:t>
+      </w:r>
+      <w:r>
+        <w:t xml:space="preserve">.”</w:t>
+      </w:r>
+      <w:r>
+        <w:t xml:space="preserve"> Accessed: Apr. 30, 2025. [Online]. Available:</w:t>
+      </w:r>
+      <w:r>
+        <w:t xml:space="preserve"> </w:t>
+      </w:r>
+      <w:hyperlink r:id="rId54">
+        <w:r>
+          <w:rPr>
+            <w:rStyle w:val="Hyperlink"/>
+          </w:rPr>
+          <w:t xml:space="preserve">https://www.kaggle.com/datasets/neuromusic/avocado-prices</w:t>
+        </w:r>
+      </w:hyperlink>
+    </w:p>
+    <w:bookmarkEnd w:id="55"/>
+    <w:bookmarkStart w:id="57" w:name="ref-gistemp_team_giss_nodate"/>
+    <w:p>
+      <w:pPr>
+        <w:pStyle w:val="Bibliography"/>
+      </w:pPr>
+      <w:r>
+        <w:t xml:space="preserve">[8]</w:t>
+      </w:r>
+      <w:r>
+        <w:t xml:space="preserve"> </w:t>
+      </w:r>
+      <w:r>
+        <w:t xml:space="preserve">	</w:t>
+      </w:r>
+      <w:r>
+        <w:t xml:space="preserve">GISTEMP Team,</w:t>
+      </w:r>
+      <w:r>
+        <w:t xml:space="preserve"> </w:t>
+      </w:r>
+      <w:r>
+        <w:t xml:space="preserve">“</w:t>
+      </w:r>
+      <w:r>
+        <w:t xml:space="preserve">GISS</w:t>
+      </w:r>
+      <w:r>
+        <w:t xml:space="preserve"> </w:t>
+      </w:r>
+      <w:r>
+        <w:t xml:space="preserve">Surface</w:t>
+      </w:r>
+      <w:r>
+        <w:t xml:space="preserve"> </w:t>
+      </w:r>
+      <w:r>
+        <w:t xml:space="preserve">Temperature</w:t>
+      </w:r>
+      <w:r>
+        <w:t xml:space="preserve"> </w:t>
+      </w:r>
+      <w:r>
+        <w:t xml:space="preserve">Analysis</w:t>
+      </w:r>
+      <w:r>
+        <w:t xml:space="preserve"> </w:t>
+      </w:r>
+      <w:r>
+        <w:t xml:space="preserve">(</w:t>
+      </w:r>
+      <w:r>
+        <w:t xml:space="preserve">GISTEMP</w:t>
+      </w:r>
+      <w:r>
+        <w:t xml:space="preserve">), version 4.”</w:t>
+      </w:r>
+      <w:r>
+        <w:t xml:space="preserve"> </w:t>
+      </w:r>
+      <w:r>
+        <w:t xml:space="preserve">NASA Goddard Institute for Space Studies. Available:</w:t>
+      </w:r>
+      <w:r>
+        <w:t xml:space="preserve"> </w:t>
+      </w:r>
+      <w:hyperlink r:id="rId56">
+        <w:r>
+          <w:rPr>
+            <w:rStyle w:val="Hyperlink"/>
+          </w:rPr>
+          <w:t xml:space="preserve">https://data.giss.nasa.gov/gistemp/</w:t>
+        </w:r>
+      </w:hyperlink>
+    </w:p>
+    <w:bookmarkEnd w:id="57"/>
+    <w:bookmarkEnd w:id="58"/>
+    <w:bookmarkEnd w:id="59"/>
     <w:sectPr/>
   </w:body>
 </w:document>
